--- a/Carson 2026 Resume.docx
+++ b/Carson 2026 Resume.docx
@@ -511,10 +511,6 @@
     <w:p>
       <w:pPr>
         <w:pStyle w:val="ListParagraph"/>
-        <w:numPr>
-          <w:ilvl w:val="0"/>
-          <w:numId w:val="28"/>
-        </w:numPr>
         <w:pBdr>
           <w:top w:val="nil"/>
           <w:left w:val="nil"/>
@@ -652,7 +648,7 @@
           <w:sz w:val="21"/>
           <w:szCs w:val="21"/>
         </w:rPr>
-        <w:t xml:space="preserve">IS 201 </w:t>
+        <w:t>IS 201</w:t>
       </w:r>
       <w:r>
         <w:rPr>
@@ -663,7 +659,7 @@
           <w:sz w:val="21"/>
           <w:szCs w:val="21"/>
         </w:rPr>
-        <w:t xml:space="preserve">– Katy Reese </w:t>
+        <w:t xml:space="preserve"> </w:t>
       </w:r>
       <w:r>
         <w:rPr>
@@ -1114,7 +1110,25 @@
           <w:sz w:val="21"/>
           <w:szCs w:val="21"/>
         </w:rPr>
-        <w:t xml:space="preserve"> instead of traditional 2–3 month cycles</w:t>
+        <w:t xml:space="preserve"> instead of traditional 2–</w:t>
+      </w:r>
+      <w:proofErr w:type="gramStart"/>
+      <w:r>
+        <w:rPr>
+          <w:rFonts w:ascii="Times New Roman" w:hAnsi="Times New Roman"/>
+          <w:sz w:val="21"/>
+          <w:szCs w:val="21"/>
+        </w:rPr>
+        <w:t>3 month</w:t>
+      </w:r>
+      <w:proofErr w:type="gramEnd"/>
+      <w:r>
+        <w:rPr>
+          <w:rFonts w:ascii="Times New Roman" w:hAnsi="Times New Roman"/>
+          <w:sz w:val="21"/>
+          <w:szCs w:val="21"/>
+        </w:rPr>
+        <w:t xml:space="preserve"> cycles</w:t>
       </w:r>
     </w:p>
     <w:p>
@@ -1375,7 +1389,15 @@
           <w:sz w:val="22"/>
           <w:szCs w:val="22"/>
         </w:rPr>
-        <w:t>Adapted to and served in 3</w:t>
+        <w:t>S</w:t>
+      </w:r>
+      <w:r>
+        <w:rPr>
+          <w:rFonts w:ascii="Times New Roman" w:hAnsi="Times New Roman"/>
+          <w:sz w:val="22"/>
+          <w:szCs w:val="22"/>
+        </w:rPr>
+        <w:t>erved in 3</w:t>
       </w:r>
       <w:r>
         <w:rPr>
@@ -1668,7 +1690,21 @@
           <w:sz w:val="20"/>
           <w:szCs w:val="20"/>
         </w:rPr>
-        <w:t>Passionate about personal finance and investing; actively study markets and financial strategy</w:t>
+        <w:t>Passionate about personal finance and investing; actively study</w:t>
+      </w:r>
+      <w:r>
+        <w:rPr>
+          <w:sz w:val="20"/>
+          <w:szCs w:val="20"/>
+        </w:rPr>
+        <w:t>ing</w:t>
+      </w:r>
+      <w:r>
+        <w:rPr>
+          <w:sz w:val="20"/>
+          <w:szCs w:val="20"/>
+        </w:rPr>
+        <w:t xml:space="preserve"> markets and financial strategy</w:t>
       </w:r>
     </w:p>
     <w:p>
@@ -1683,12 +1719,21 @@
           <w:szCs w:val="20"/>
         </w:rPr>
       </w:pPr>
+      <w:proofErr w:type="gramStart"/>
       <w:r>
         <w:rPr>
           <w:sz w:val="20"/>
           <w:szCs w:val="20"/>
         </w:rPr>
-        <w:t>Interested in artificial intelligence and machine learning, particularly real-world applications in business and technology</w:t>
+        <w:t>Interested</w:t>
+      </w:r>
+      <w:proofErr w:type="gramEnd"/>
+      <w:r>
+        <w:rPr>
+          <w:sz w:val="20"/>
+          <w:szCs w:val="20"/>
+        </w:rPr>
+        <w:t xml:space="preserve"> in artificial intelligence and machine learning, particularly real-world applications in business and technology</w:t>
       </w:r>
     </w:p>
     <w:p>

--- a/Carson 2026 Resume.docx
+++ b/Carson 2026 Resume.docx
@@ -1110,25 +1110,7 @@
           <w:sz w:val="21"/>
           <w:szCs w:val="21"/>
         </w:rPr>
-        <w:t xml:space="preserve"> instead of traditional 2–</w:t>
-      </w:r>
-      <w:proofErr w:type="gramStart"/>
-      <w:r>
-        <w:rPr>
-          <w:rFonts w:ascii="Times New Roman" w:hAnsi="Times New Roman"/>
-          <w:sz w:val="21"/>
-          <w:szCs w:val="21"/>
-        </w:rPr>
-        <w:t>3 month</w:t>
-      </w:r>
-      <w:proofErr w:type="gramEnd"/>
-      <w:r>
-        <w:rPr>
-          <w:rFonts w:ascii="Times New Roman" w:hAnsi="Times New Roman"/>
-          <w:sz w:val="21"/>
-          <w:szCs w:val="21"/>
-        </w:rPr>
-        <w:t xml:space="preserve"> cycles</w:t>
+        <w:t xml:space="preserve"> instead of traditional 2–3 month cycles</w:t>
       </w:r>
     </w:p>
     <w:p>
@@ -1719,21 +1701,12 @@
           <w:szCs w:val="20"/>
         </w:rPr>
       </w:pPr>
-      <w:proofErr w:type="gramStart"/>
       <w:r>
         <w:rPr>
           <w:sz w:val="20"/>
           <w:szCs w:val="20"/>
         </w:rPr>
-        <w:t>Interested</w:t>
-      </w:r>
-      <w:proofErr w:type="gramEnd"/>
-      <w:r>
-        <w:rPr>
-          <w:sz w:val="20"/>
-          <w:szCs w:val="20"/>
-        </w:rPr>
-        <w:t xml:space="preserve"> in artificial intelligence and machine learning, particularly real-world applications in business and technology</w:t>
+        <w:t>Interested in artificial intelligence and machine learning, particularly real-world applications in business and technology</w:t>
       </w:r>
     </w:p>
     <w:p>
